--- a/03. 課題/02.最終課題/大規模言語モデル講座 最終課題 LLMコンペティション.docx
+++ b/03. 課題/02.最終課題/大規模言語モデル講座 最終課題 LLMコンペティション.docx
@@ -225,7 +225,7 @@
       <w:pPr>
         <w:numPr>
           <w:ilvl w:val="0"/>
-          <w:numId w:val="1"/>
+          <w:numId w:val="2"/>
         </w:numPr>
         <w:shd w:fill="ffffff" w:val="clear"/>
         <w:spacing w:after="0" w:afterAutospacing="0" w:before="220" w:lineRule="auto"/>
@@ -245,7 +245,7 @@
       <w:pPr>
         <w:numPr>
           <w:ilvl w:val="1"/>
-          <w:numId w:val="1"/>
+          <w:numId w:val="2"/>
         </w:numPr>
         <w:shd w:fill="ffffff" w:val="clear"/>
         <w:spacing w:after="0" w:afterAutospacing="0" w:before="0" w:beforeAutospacing="0" w:lineRule="auto"/>
@@ -265,7 +265,7 @@
       <w:pPr>
         <w:numPr>
           <w:ilvl w:val="1"/>
-          <w:numId w:val="1"/>
+          <w:numId w:val="2"/>
         </w:numPr>
         <w:spacing w:after="0" w:afterAutospacing="0" w:before="0" w:beforeAutospacing="0" w:lineRule="auto"/>
         <w:ind w:left="1440" w:hanging="360"/>
@@ -284,7 +284,7 @@
       <w:pPr>
         <w:numPr>
           <w:ilvl w:val="1"/>
-          <w:numId w:val="1"/>
+          <w:numId w:val="2"/>
         </w:numPr>
         <w:spacing w:after="0" w:afterAutospacing="0" w:before="0" w:beforeAutospacing="0" w:lineRule="auto"/>
         <w:ind w:left="1440" w:hanging="360"/>
@@ -303,7 +303,7 @@
       <w:pPr>
         <w:numPr>
           <w:ilvl w:val="0"/>
-          <w:numId w:val="1"/>
+          <w:numId w:val="2"/>
         </w:numPr>
         <w:shd w:fill="ffffff" w:val="clear"/>
         <w:spacing w:after="0" w:afterAutospacing="0" w:before="0" w:beforeAutospacing="0" w:lineRule="auto"/>
@@ -323,7 +323,7 @@
       <w:pPr>
         <w:numPr>
           <w:ilvl w:val="1"/>
-          <w:numId w:val="1"/>
+          <w:numId w:val="2"/>
         </w:numPr>
         <w:spacing w:after="0" w:afterAutospacing="0" w:before="0" w:beforeAutospacing="0" w:lineRule="auto"/>
         <w:ind w:left="1440" w:hanging="360"/>
@@ -342,7 +342,7 @@
       <w:pPr>
         <w:numPr>
           <w:ilvl w:val="1"/>
-          <w:numId w:val="1"/>
+          <w:numId w:val="2"/>
         </w:numPr>
         <w:spacing w:after="0" w:afterAutospacing="0" w:before="0" w:beforeAutospacing="0" w:lineRule="auto"/>
         <w:ind w:left="1440" w:hanging="360"/>
@@ -384,7 +384,7 @@
       <w:pPr>
         <w:numPr>
           <w:ilvl w:val="0"/>
-          <w:numId w:val="1"/>
+          <w:numId w:val="2"/>
         </w:numPr>
         <w:shd w:fill="ffffff" w:val="clear"/>
         <w:spacing w:after="0" w:afterAutospacing="0" w:before="0" w:beforeAutospacing="0" w:lineRule="auto"/>
@@ -404,7 +404,7 @@
       <w:pPr>
         <w:numPr>
           <w:ilvl w:val="1"/>
-          <w:numId w:val="1"/>
+          <w:numId w:val="2"/>
         </w:numPr>
         <w:shd w:fill="ffffff" w:val="clear"/>
         <w:spacing w:after="0" w:afterAutospacing="0" w:before="0" w:beforeAutospacing="0" w:lineRule="auto"/>
@@ -424,7 +424,7 @@
       <w:pPr>
         <w:numPr>
           <w:ilvl w:val="1"/>
-          <w:numId w:val="1"/>
+          <w:numId w:val="2"/>
         </w:numPr>
         <w:spacing w:after="0" w:afterAutospacing="0" w:before="0" w:beforeAutospacing="0" w:lineRule="auto"/>
         <w:ind w:left="1440" w:hanging="360"/>
@@ -443,7 +443,7 @@
       <w:pPr>
         <w:numPr>
           <w:ilvl w:val="1"/>
-          <w:numId w:val="1"/>
+          <w:numId w:val="2"/>
         </w:numPr>
         <w:spacing w:after="0" w:afterAutospacing="0" w:before="0" w:beforeAutospacing="0" w:lineRule="auto"/>
         <w:ind w:left="1440" w:hanging="360"/>
@@ -481,7 +481,7 @@
       <w:pPr>
         <w:numPr>
           <w:ilvl w:val="1"/>
-          <w:numId w:val="1"/>
+          <w:numId w:val="2"/>
         </w:numPr>
         <w:spacing w:after="0" w:afterAutospacing="0" w:before="0" w:beforeAutospacing="0" w:lineRule="auto"/>
         <w:ind w:left="1440" w:hanging="360"/>
@@ -505,7 +505,7 @@
       <w:pPr>
         <w:numPr>
           <w:ilvl w:val="2"/>
-          <w:numId w:val="1"/>
+          <w:numId w:val="2"/>
         </w:numPr>
         <w:spacing w:after="220" w:before="0" w:beforeAutospacing="0" w:lineRule="auto"/>
         <w:ind w:left="2160" w:hanging="360"/>
@@ -548,7 +548,7 @@
       <w:pPr>
         <w:numPr>
           <w:ilvl w:val="0"/>
-          <w:numId w:val="2"/>
+          <w:numId w:val="3"/>
         </w:numPr>
         <w:shd w:fill="ffffff" w:val="clear"/>
         <w:spacing w:after="0" w:afterAutospacing="0" w:before="220" w:lineRule="auto"/>
@@ -573,7 +573,7 @@
       <w:pPr>
         <w:numPr>
           <w:ilvl w:val="1"/>
-          <w:numId w:val="2"/>
+          <w:numId w:val="3"/>
         </w:numPr>
         <w:shd w:fill="ffffff" w:val="clear"/>
         <w:spacing w:after="0" w:afterAutospacing="0" w:before="0" w:beforeAutospacing="0" w:lineRule="auto"/>
@@ -598,7 +598,7 @@
       <w:pPr>
         <w:numPr>
           <w:ilvl w:val="1"/>
-          <w:numId w:val="2"/>
+          <w:numId w:val="3"/>
         </w:numPr>
         <w:shd w:fill="ffffff" w:val="clear"/>
         <w:spacing w:after="0" w:afterAutospacing="0" w:before="0" w:beforeAutospacing="0" w:lineRule="auto"/>
@@ -623,7 +623,7 @@
       <w:pPr>
         <w:numPr>
           <w:ilvl w:val="1"/>
-          <w:numId w:val="2"/>
+          <w:numId w:val="3"/>
         </w:numPr>
         <w:shd w:fill="ffffff" w:val="clear"/>
         <w:spacing w:after="0" w:afterAutospacing="0" w:before="0" w:beforeAutospacing="0" w:lineRule="auto"/>
@@ -648,7 +648,7 @@
       <w:pPr>
         <w:numPr>
           <w:ilvl w:val="1"/>
-          <w:numId w:val="2"/>
+          <w:numId w:val="3"/>
         </w:numPr>
         <w:shd w:fill="ffffff" w:val="clear"/>
         <w:spacing w:after="0" w:afterAutospacing="0" w:before="0" w:beforeAutospacing="0" w:lineRule="auto"/>
@@ -673,7 +673,7 @@
       <w:pPr>
         <w:numPr>
           <w:ilvl w:val="0"/>
-          <w:numId w:val="2"/>
+          <w:numId w:val="3"/>
         </w:numPr>
         <w:shd w:fill="ffffff" w:val="clear"/>
         <w:spacing w:after="0" w:afterAutospacing="0" w:before="0" w:beforeAutospacing="0" w:lineRule="auto"/>
@@ -698,7 +698,173 @@
       <w:pPr>
         <w:numPr>
           <w:ilvl w:val="1"/>
-          <w:numId w:val="2"/>
+          <w:numId w:val="3"/>
+        </w:numPr>
+        <w:shd w:fill="ffffff" w:val="clear"/>
+        <w:spacing w:after="0" w:afterAutospacing="0" w:before="0" w:beforeAutospacing="0" w:lineRule="auto"/>
+        <w:ind w:left="1440" w:hanging="360"/>
+        <w:rPr>
+          <w:sz w:val="21"/>
+          <w:szCs w:val="21"/>
+          <w:u w:val="none"/>
+        </w:rPr>
+      </w:pPr>
+      <w:r>
+        <w:rPr>
+          <w:rFonts w:ascii="Arial Unicode MS" w:cs="Arial Unicode MS" w:eastAsia="Arial Unicode MS" w:hAnsi="Arial Unicode MS"/>
+          <w:sz w:val="21"/>
+          <w:szCs w:val="21"/>
+          <w:rtl w:val="0"/>
+        </w:rPr>
+        <w:t xml:space="preserve">id, task_type, text, answerのkeyがあることを確認してください(正しく入っていない場合、スコア付けが行われません)</w:t>
+      </w:r>
+    </w:p>
+    <w:p>
+      <w:pPr>
+        <w:numPr>
+          <w:ilvl w:val="0"/>
+          <w:numId w:val="3"/>
+        </w:numPr>
+        <w:shd w:fill="ffffff" w:val="clear"/>
+        <w:spacing w:after="0" w:afterAutospacing="0" w:before="0" w:beforeAutospacing="0" w:lineRule="auto"/>
+        <w:ind w:left="720" w:hanging="360"/>
+        <w:rPr>
+          <w:sz w:val="21"/>
+          <w:szCs w:val="21"/>
+          <w:u w:val="none"/>
+        </w:rPr>
+      </w:pPr>
+      <w:r>
+        <w:rPr>
+          <w:rFonts w:ascii="Arial Unicode MS" w:cs="Arial Unicode MS" w:eastAsia="Arial Unicode MS" w:hAnsi="Arial Unicode MS"/>
+          <w:sz w:val="21"/>
+          <w:szCs w:val="21"/>
+          <w:rtl w:val="0"/>
+        </w:rPr>
+        <w:t xml:space="preserve">提出物3: コンペの工夫についてのレポート(submission_report.json, 想定所要時間15-30分) Omnicampusの宿題compretition_reportへ提出してください</w:t>
+      </w:r>
+    </w:p>
+    <w:p>
+      <w:pPr>
+        <w:numPr>
+          <w:ilvl w:val="1"/>
+          <w:numId w:val="3"/>
+        </w:numPr>
+        <w:shd w:fill="ffffff" w:val="clear"/>
+        <w:spacing w:after="0" w:afterAutospacing="0" w:before="0" w:beforeAutospacing="0" w:lineRule="auto"/>
+        <w:ind w:left="1440" w:hanging="360"/>
+        <w:rPr>
+          <w:sz w:val="21"/>
+          <w:szCs w:val="21"/>
+          <w:u w:val="none"/>
+        </w:rPr>
+      </w:pPr>
+      <w:r>
+        <w:rPr>
+          <w:rFonts w:ascii="Arial Unicode MS" w:cs="Arial Unicode MS" w:eastAsia="Arial Unicode MS" w:hAnsi="Arial Unicode MS"/>
+          <w:sz w:val="21"/>
+          <w:szCs w:val="21"/>
+          <w:rtl w:val="0"/>
+        </w:rPr>
+        <w:t xml:space="preserve">コンペへの最終submitが終わったらご自身が取り組まれた工夫や、苦労した点について簡単にレポートを提出していただきます</w:t>
+      </w:r>
+    </w:p>
+    <w:p>
+      <w:pPr>
+        <w:numPr>
+          <w:ilvl w:val="1"/>
+          <w:numId w:val="3"/>
+        </w:numPr>
+        <w:shd w:fill="ffffff" w:val="clear"/>
+        <w:spacing w:after="0" w:afterAutospacing="0" w:before="0" w:beforeAutospacing="0" w:lineRule="auto"/>
+        <w:ind w:left="1440" w:hanging="360"/>
+        <w:rPr>
+          <w:sz w:val="21"/>
+          <w:szCs w:val="21"/>
+        </w:rPr>
+      </w:pPr>
+      <w:r>
+        <w:rPr>
+          <w:rFonts w:ascii="Arial Unicode MS" w:cs="Arial Unicode MS" w:eastAsia="Arial Unicode MS" w:hAnsi="Arial Unicode MS"/>
+          <w:sz w:val="21"/>
+          <w:szCs w:val="21"/>
+          <w:rtl w:val="0"/>
+        </w:rPr>
+        <w:t xml:space="preserve">最終課題で選んだモデルについてや工夫点、苦労した点について簡単にレポートを提出していただきたいと思います</w:t>
+        <w:br w:type="textWrapping"/>
+        <w:t xml:space="preserve">コンペへ最終的な提出が終わった方は以下の例を参考に項目を埋めていただき提出していただきます</w:t>
+        <w:br w:type="textWrapping"/>
+      </w:r>
+      <w:hyperlink r:id="rId6">
+        <w:r>
+          <w:rPr>
+            <w:color w:val="1155cc"/>
+            <w:sz w:val="21"/>
+            <w:szCs w:val="21"/>
+            <w:u w:val="single"/>
+            <w:rtl w:val="0"/>
+          </w:rPr>
+          <w:t xml:space="preserve">https://colab.research.google.com/drive/1bvzg6mDZI_aMEbOt41mdiwcwRqIUgvIh?usp=drive_link</w:t>
+        </w:r>
+      </w:hyperlink>
+      <w:r>
+        <w:rPr>
+          <w:sz w:val="21"/>
+          <w:szCs w:val="21"/>
+          <w:rtl w:val="0"/>
+        </w:rPr>
+        <w:t xml:space="preserve"> </w:t>
+      </w:r>
+    </w:p>
+    <w:p>
+      <w:pPr>
+        <w:numPr>
+          <w:ilvl w:val="1"/>
+          <w:numId w:val="3"/>
+        </w:numPr>
+        <w:shd w:fill="ffffff" w:val="clear"/>
+        <w:spacing w:after="0" w:afterAutospacing="0" w:before="0" w:beforeAutospacing="0" w:lineRule="auto"/>
+        <w:ind w:left="1440" w:hanging="360"/>
+        <w:rPr>
+          <w:sz w:val="21"/>
+          <w:szCs w:val="21"/>
+        </w:rPr>
+      </w:pPr>
+      <w:r>
+        <w:rPr>
+          <w:rFonts w:ascii="Arial Unicode MS" w:cs="Arial Unicode MS" w:eastAsia="Arial Unicode MS" w:hAnsi="Arial Unicode MS"/>
+          <w:sz w:val="21"/>
+          <w:szCs w:val="21"/>
+          <w:rtl w:val="0"/>
+        </w:rPr>
+        <w:t xml:space="preserve">提出先 </w:t>
+      </w:r>
+      <w:hyperlink r:id="rId7">
+        <w:r>
+          <w:rPr>
+            <w:color w:val="1155cc"/>
+            <w:sz w:val="21"/>
+            <w:szCs w:val="21"/>
+            <w:u w:val="single"/>
+            <w:rtl w:val="0"/>
+          </w:rPr>
+          <w:t xml:space="preserve">https://edu.omnicamp.us/courses/34/assignments/266/</w:t>
+        </w:r>
+      </w:hyperlink>
+      <w:r>
+        <w:rPr>
+          <w:sz w:val="21"/>
+          <w:szCs w:val="21"/>
+          <w:rtl w:val="0"/>
+        </w:rPr>
+        <w:t xml:space="preserve"> </w:t>
+      </w:r>
+    </w:p>
+    <w:p>
+      <w:pPr>
+        <w:numPr>
+          <w:ilvl w:val="1"/>
+          <w:numId w:val="3"/>
         </w:numPr>
         <w:shd w:fill="ffffff" w:val="clear"/>
         <w:spacing w:after="220" w:before="0" w:beforeAutospacing="0" w:lineRule="auto"/>
@@ -706,17 +872,16 @@
         <w:rPr>
           <w:sz w:val="21"/>
           <w:szCs w:val="21"/>
-          <w:u w:val="none"/>
-        </w:rPr>
-      </w:pPr>
-      <w:r>
-        <w:rPr>
-          <w:rFonts w:ascii="Arial Unicode MS" w:cs="Arial Unicode MS" w:eastAsia="Arial Unicode MS" w:hAnsi="Arial Unicode MS"/>
-          <w:sz w:val="21"/>
-          <w:szCs w:val="21"/>
-          <w:rtl w:val="0"/>
-        </w:rPr>
-        <w:t xml:space="preserve">id, task_type, text, answerのkeyがあることを確認してください(正しく入っていない場合、スコア付けが行われません)</w:t>
+        </w:rPr>
+      </w:pPr>
+      <w:r>
+        <w:rPr>
+          <w:rFonts w:ascii="Arial Unicode MS" w:cs="Arial Unicode MS" w:eastAsia="Arial Unicode MS" w:hAnsi="Arial Unicode MS"/>
+          <w:sz w:val="21"/>
+          <w:szCs w:val="21"/>
+          <w:rtl w:val="0"/>
+        </w:rPr>
+        <w:t xml:space="preserve">締切はコンペの締切の1日後10/11 23:59に設定しております</w:t>
       </w:r>
     </w:p>
     <w:p>
@@ -798,7 +963,7 @@
       <w:pPr>
         <w:numPr>
           <w:ilvl w:val="0"/>
-          <w:numId w:val="4"/>
+          <w:numId w:val="5"/>
         </w:numPr>
         <w:shd w:fill="ffffff" w:val="clear"/>
         <w:spacing w:after="0" w:afterAutospacing="0" w:before="220" w:lineRule="auto"/>
@@ -818,7 +983,7 @@
       <w:pPr>
         <w:numPr>
           <w:ilvl w:val="1"/>
-          <w:numId w:val="4"/>
+          <w:numId w:val="5"/>
         </w:numPr>
         <w:shd w:fill="ffffff" w:val="clear"/>
         <w:spacing w:after="0" w:afterAutospacing="0" w:before="0" w:beforeAutospacing="0" w:lineRule="auto"/>
@@ -843,7 +1008,7 @@
       <w:pPr>
         <w:numPr>
           <w:ilvl w:val="1"/>
-          <w:numId w:val="4"/>
+          <w:numId w:val="5"/>
         </w:numPr>
         <w:shd w:fill="ffffff" w:val="clear"/>
         <w:spacing w:after="0" w:afterAutospacing="0" w:before="0" w:beforeAutospacing="0" w:lineRule="auto"/>
@@ -863,7 +1028,7 @@
       <w:pPr>
         <w:numPr>
           <w:ilvl w:val="1"/>
-          <w:numId w:val="4"/>
+          <w:numId w:val="5"/>
         </w:numPr>
         <w:shd w:fill="ffffff" w:val="clear"/>
         <w:spacing w:after="0" w:afterAutospacing="0" w:before="0" w:beforeAutospacing="0" w:lineRule="auto"/>
@@ -890,7 +1055,7 @@
       <w:pPr>
         <w:numPr>
           <w:ilvl w:val="0"/>
-          <w:numId w:val="4"/>
+          <w:numId w:val="5"/>
         </w:numPr>
         <w:shd w:fill="ffffff" w:val="clear"/>
         <w:spacing w:after="0" w:afterAutospacing="0" w:before="0" w:beforeAutospacing="0" w:lineRule="auto"/>
@@ -910,7 +1075,7 @@
       <w:pPr>
         <w:numPr>
           <w:ilvl w:val="1"/>
-          <w:numId w:val="4"/>
+          <w:numId w:val="5"/>
         </w:numPr>
         <w:shd w:fill="ffffff" w:val="clear"/>
         <w:spacing w:after="0" w:afterAutospacing="0" w:before="0" w:beforeAutospacing="0" w:lineRule="auto"/>
@@ -930,7 +1095,7 @@
       <w:pPr>
         <w:numPr>
           <w:ilvl w:val="0"/>
-          <w:numId w:val="4"/>
+          <w:numId w:val="5"/>
         </w:numPr>
         <w:shd w:fill="ffffff" w:val="clear"/>
         <w:spacing w:after="220" w:before="0" w:beforeAutospacing="0" w:lineRule="auto"/>
@@ -965,7 +1130,7 @@
       <w:pPr>
         <w:numPr>
           <w:ilvl w:val="0"/>
-          <w:numId w:val="4"/>
+          <w:numId w:val="5"/>
         </w:numPr>
         <w:shd w:fill="ffffff" w:val="clear"/>
         <w:spacing w:after="0" w:afterAutospacing="0" w:before="220" w:lineRule="auto"/>
@@ -1009,7 +1174,7 @@
       <w:pPr>
         <w:numPr>
           <w:ilvl w:val="0"/>
-          <w:numId w:val="4"/>
+          <w:numId w:val="5"/>
         </w:numPr>
         <w:shd w:fill="ffffff" w:val="clear"/>
         <w:spacing w:after="0" w:afterAutospacing="0" w:before="0" w:beforeAutospacing="0" w:lineRule="auto"/>
@@ -1034,7 +1199,7 @@
       <w:pPr>
         <w:numPr>
           <w:ilvl w:val="1"/>
-          <w:numId w:val="4"/>
+          <w:numId w:val="5"/>
         </w:numPr>
         <w:shd w:fill="ffffff" w:val="clear"/>
         <w:spacing w:after="0" w:afterAutospacing="0" w:before="0" w:beforeAutospacing="0" w:lineRule="auto"/>
@@ -1054,7 +1219,7 @@
       <w:pPr>
         <w:numPr>
           <w:ilvl w:val="2"/>
-          <w:numId w:val="4"/>
+          <w:numId w:val="5"/>
         </w:numPr>
         <w:shd w:fill="ffffff" w:val="clear"/>
         <w:spacing w:after="0" w:afterAutospacing="0" w:before="0" w:beforeAutospacing="0" w:lineRule="auto"/>
@@ -1074,7 +1239,7 @@
         </w:rPr>
         <w:t xml:space="preserve">最低限JGLUE(</w:t>
       </w:r>
-      <w:hyperlink r:id="rId6">
+      <w:hyperlink r:id="rId8">
         <w:r>
           <w:rPr>
             <w:color w:val="1155cc"/>
@@ -1095,7 +1260,7 @@
         </w:rPr>
         <w:t xml:space="preserve"> )のval/test、xl_sum(</w:t>
       </w:r>
-      <w:hyperlink r:id="rId7">
+      <w:hyperlink r:id="rId9">
         <w:r>
           <w:rPr>
             <w:color w:val="1155cc"/>
@@ -1116,7 +1281,7 @@
         </w:rPr>
         <w:t xml:space="preserve"> )のval/test、</w:t>
       </w:r>
-      <w:hyperlink r:id="rId8">
+      <w:hyperlink r:id="rId10">
         <w:r>
           <w:rPr>
             <w:color w:val="1155cc"/>
@@ -1142,13 +1307,13 @@
       <w:pPr>
         <w:numPr>
           <w:ilvl w:val="2"/>
-          <w:numId w:val="4"/>
+          <w:numId w:val="5"/>
         </w:numPr>
         <w:shd w:fill="ffffff" w:val="clear"/>
         <w:spacing w:after="0" w:afterAutospacing="0" w:before="0" w:beforeAutospacing="0" w:lineRule="auto"/>
         <w:ind w:left="2160" w:hanging="360"/>
       </w:pPr>
-      <w:hyperlink r:id="rId9">
+      <w:hyperlink r:id="rId11">
         <w:r>
           <w:rPr>
             <w:color w:val="1155cc"/>
@@ -1174,7 +1339,7 @@
       <w:pPr>
         <w:numPr>
           <w:ilvl w:val="1"/>
-          <w:numId w:val="4"/>
+          <w:numId w:val="5"/>
         </w:numPr>
         <w:shd w:fill="ffffff" w:val="clear"/>
         <w:spacing w:after="0" w:afterAutospacing="0" w:before="0" w:beforeAutospacing="0" w:lineRule="auto"/>
@@ -1198,7 +1363,7 @@
       <w:pPr>
         <w:numPr>
           <w:ilvl w:val="1"/>
-          <w:numId w:val="4"/>
+          <w:numId w:val="5"/>
         </w:numPr>
         <w:shd w:fill="ffffff" w:val="clear"/>
         <w:spacing w:after="0" w:afterAutospacing="0" w:before="0" w:beforeAutospacing="0" w:lineRule="auto"/>
@@ -1223,7 +1388,7 @@
       <w:pPr>
         <w:numPr>
           <w:ilvl w:val="0"/>
-          <w:numId w:val="4"/>
+          <w:numId w:val="5"/>
         </w:numPr>
         <w:shd w:fill="ffffff" w:val="clear"/>
         <w:spacing w:after="0" w:afterAutospacing="0" w:before="0" w:beforeAutospacing="0" w:lineRule="auto"/>
@@ -1243,27 +1408,73 @@
       <w:pPr>
         <w:numPr>
           <w:ilvl w:val="1"/>
-          <w:numId w:val="4"/>
-        </w:numPr>
-        <w:shd w:fill="ffffff" w:val="clear"/>
-        <w:spacing w:after="0" w:afterAutospacing="0" w:before="0" w:beforeAutospacing="0" w:lineRule="auto"/>
-        <w:ind w:left="1440" w:hanging="360"/>
-      </w:pPr>
-      <w:r>
-        <w:rPr>
-          <w:rFonts w:ascii="Arial Unicode MS" w:cs="Arial Unicode MS" w:eastAsia="Arial Unicode MS" w:hAnsi="Arial Unicode MS"/>
-          <w:sz w:val="21"/>
-          <w:szCs w:val="21"/>
-          <w:rtl w:val="0"/>
-        </w:rPr>
-        <w:t xml:space="preserve">他者が公開しているモデルを学習に使用する場合は、コンペ開始時点(2023/09/25)で公開されているモデルのみ使用を認めます。</w:t>
-      </w:r>
-    </w:p>
-    <w:p>
-      <w:pPr>
-        <w:numPr>
-          <w:ilvl w:val="1"/>
-          <w:numId w:val="4"/>
+          <w:numId w:val="5"/>
+        </w:numPr>
+        <w:shd w:fill="ffffff" w:val="clear"/>
+        <w:spacing w:after="0" w:afterAutospacing="0" w:before="0" w:beforeAutospacing="0" w:lineRule="auto"/>
+        <w:ind w:left="1440" w:hanging="360"/>
+      </w:pPr>
+      <w:r>
+        <w:rPr>
+          <w:rFonts w:ascii="Arial Unicode MS" w:cs="Arial Unicode MS" w:eastAsia="Arial Unicode MS" w:hAnsi="Arial Unicode MS"/>
+          <w:sz w:val="21"/>
+          <w:szCs w:val="21"/>
+          <w:rtl w:val="0"/>
+        </w:rPr>
+        <w:t xml:space="preserve">学習・推論に使用するモデルは、コンペ開始時点(2023/09/25)で公開されているモデルのみ使用を認めます。</w:t>
+      </w:r>
+    </w:p>
+    <w:p>
+      <w:pPr>
+        <w:numPr>
+          <w:ilvl w:val="2"/>
+          <w:numId w:val="5"/>
+        </w:numPr>
+        <w:shd w:fill="ffffff" w:val="clear"/>
+        <w:spacing w:after="0" w:afterAutospacing="0" w:before="0" w:beforeAutospacing="0" w:lineRule="auto"/>
+        <w:ind w:left="2160" w:hanging="360"/>
+        <w:rPr>
+          <w:sz w:val="21"/>
+          <w:szCs w:val="21"/>
+          <w:u w:val="none"/>
+        </w:rPr>
+      </w:pPr>
+      <w:r>
+        <w:rPr>
+          <w:rFonts w:ascii="Arial Unicode MS" w:cs="Arial Unicode MS" w:eastAsia="Arial Unicode MS" w:hAnsi="Arial Unicode MS"/>
+          <w:sz w:val="21"/>
+          <w:szCs w:val="21"/>
+          <w:rtl w:val="0"/>
+        </w:rPr>
+        <w:t xml:space="preserve">ただし2023/09/28にPFN社から公開されたPlamo-13B </w:t>
+      </w:r>
+      <w:hyperlink r:id="rId12">
+        <w:r>
+          <w:rPr>
+            <w:color w:val="1155cc"/>
+            <w:sz w:val="21"/>
+            <w:szCs w:val="21"/>
+            <w:u w:val="single"/>
+            <w:rtl w:val="0"/>
+          </w:rPr>
+          <w:t xml:space="preserve">https://huggingface.co/pfnet/plamo-13b</w:t>
+        </w:r>
+      </w:hyperlink>
+      <w:r>
+        <w:rPr>
+          <w:rFonts w:ascii="Arial Unicode MS" w:cs="Arial Unicode MS" w:eastAsia="Arial Unicode MS" w:hAnsi="Arial Unicode MS"/>
+          <w:sz w:val="21"/>
+          <w:szCs w:val="21"/>
+          <w:rtl w:val="0"/>
+        </w:rPr>
+        <w:t xml:space="preserve"> の使用は例外として認めます</w:t>
+      </w:r>
+    </w:p>
+    <w:p>
+      <w:pPr>
+        <w:numPr>
+          <w:ilvl w:val="1"/>
+          <w:numId w:val="5"/>
         </w:numPr>
         <w:shd w:fill="ffffff" w:val="clear"/>
         <w:spacing w:after="0" w:afterAutospacing="0" w:before="0" w:beforeAutospacing="0" w:lineRule="auto"/>
@@ -1283,7 +1494,7 @@
       <w:pPr>
         <w:numPr>
           <w:ilvl w:val="1"/>
-          <w:numId w:val="4"/>
+          <w:numId w:val="5"/>
         </w:numPr>
         <w:shd w:fill="ffffff" w:val="clear"/>
         <w:spacing w:after="0" w:afterAutospacing="0" w:before="0" w:beforeAutospacing="0" w:lineRule="auto"/>
@@ -1307,7 +1518,7 @@
       <w:pPr>
         <w:numPr>
           <w:ilvl w:val="1"/>
-          <w:numId w:val="4"/>
+          <w:numId w:val="5"/>
         </w:numPr>
         <w:shd w:fill="ffffff" w:val="clear"/>
         <w:spacing w:after="0" w:afterAutospacing="0" w:before="0" w:beforeAutospacing="0" w:lineRule="auto"/>
@@ -1331,7 +1542,7 @@
       <w:pPr>
         <w:numPr>
           <w:ilvl w:val="2"/>
-          <w:numId w:val="4"/>
+          <w:numId w:val="5"/>
         </w:numPr>
         <w:shd w:fill="ffffff" w:val="clear"/>
         <w:spacing w:after="0" w:afterAutospacing="0" w:before="0" w:beforeAutospacing="0" w:lineRule="auto"/>
@@ -1350,7 +1561,7 @@
       <w:pPr>
         <w:numPr>
           <w:ilvl w:val="3"/>
-          <w:numId w:val="4"/>
+          <w:numId w:val="5"/>
         </w:numPr>
         <w:shd w:fill="ffffff" w:val="clear"/>
         <w:spacing w:after="0" w:afterAutospacing="0" w:before="0" w:beforeAutospacing="0" w:lineRule="auto"/>
@@ -1361,7 +1572,7 @@
           <w:u w:val="none"/>
         </w:rPr>
       </w:pPr>
-      <w:hyperlink r:id="rId10">
+      <w:hyperlink r:id="rId13">
         <w:r>
           <w:rPr>
             <w:color w:val="1155cc"/>
@@ -1386,7 +1597,7 @@
       <w:pPr>
         <w:numPr>
           <w:ilvl w:val="2"/>
-          <w:numId w:val="4"/>
+          <w:numId w:val="5"/>
         </w:numPr>
         <w:shd w:fill="ffffff" w:val="clear"/>
         <w:spacing w:after="0" w:afterAutospacing="0" w:before="0" w:beforeAutospacing="0" w:lineRule="auto"/>
@@ -1405,7 +1616,7 @@
       <w:pPr>
         <w:numPr>
           <w:ilvl w:val="3"/>
-          <w:numId w:val="4"/>
+          <w:numId w:val="5"/>
         </w:numPr>
         <w:shd w:fill="ffffff" w:val="clear"/>
         <w:spacing w:after="0" w:afterAutospacing="0" w:before="0" w:beforeAutospacing="0" w:lineRule="auto"/>
@@ -1416,7 +1627,7 @@
           <w:u w:val="none"/>
         </w:rPr>
       </w:pPr>
-      <w:hyperlink r:id="rId11">
+      <w:hyperlink r:id="rId14">
         <w:r>
           <w:rPr>
             <w:color w:val="1155cc"/>
@@ -1441,7 +1652,7 @@
       <w:pPr>
         <w:numPr>
           <w:ilvl w:val="3"/>
-          <w:numId w:val="4"/>
+          <w:numId w:val="5"/>
         </w:numPr>
         <w:shd w:fill="ffffff" w:val="clear"/>
         <w:spacing w:after="0" w:afterAutospacing="0" w:before="0" w:beforeAutospacing="0" w:lineRule="auto"/>
@@ -1452,7 +1663,7 @@
           <w:u w:val="none"/>
         </w:rPr>
       </w:pPr>
-      <w:hyperlink r:id="rId12">
+      <w:hyperlink r:id="rId15">
         <w:r>
           <w:rPr>
             <w:color w:val="1155cc"/>
@@ -1477,7 +1688,7 @@
       <w:pPr>
         <w:numPr>
           <w:ilvl w:val="2"/>
-          <w:numId w:val="4"/>
+          <w:numId w:val="5"/>
         </w:numPr>
         <w:shd w:fill="ffffff" w:val="clear"/>
         <w:spacing w:after="0" w:afterAutospacing="0" w:before="0" w:beforeAutospacing="0" w:lineRule="auto"/>
@@ -1496,7 +1707,7 @@
       <w:pPr>
         <w:numPr>
           <w:ilvl w:val="3"/>
-          <w:numId w:val="4"/>
+          <w:numId w:val="5"/>
         </w:numPr>
         <w:shd w:fill="ffffff" w:val="clear"/>
         <w:spacing w:after="0" w:afterAutospacing="0" w:before="0" w:beforeAutospacing="0" w:lineRule="auto"/>
@@ -1507,7 +1718,7 @@
           <w:u w:val="none"/>
         </w:rPr>
       </w:pPr>
-      <w:hyperlink r:id="rId13">
+      <w:hyperlink r:id="rId16">
         <w:r>
           <w:rPr>
             <w:color w:val="1155cc"/>
@@ -1532,7 +1743,7 @@
       <w:pPr>
         <w:numPr>
           <w:ilvl w:val="2"/>
-          <w:numId w:val="4"/>
+          <w:numId w:val="5"/>
         </w:numPr>
         <w:shd w:fill="ffffff" w:val="clear"/>
         <w:spacing w:after="0" w:afterAutospacing="0" w:before="0" w:beforeAutospacing="0" w:lineRule="auto"/>
@@ -1551,7 +1762,7 @@
       <w:pPr>
         <w:numPr>
           <w:ilvl w:val="3"/>
-          <w:numId w:val="4"/>
+          <w:numId w:val="5"/>
         </w:numPr>
         <w:shd w:fill="ffffff" w:val="clear"/>
         <w:spacing w:after="0" w:afterAutospacing="0" w:before="0" w:beforeAutospacing="0" w:lineRule="auto"/>
@@ -1562,7 +1773,7 @@
           <w:u w:val="none"/>
         </w:rPr>
       </w:pPr>
-      <w:hyperlink r:id="rId14">
+      <w:hyperlink r:id="rId17">
         <w:r>
           <w:rPr>
             <w:color w:val="1155cc"/>
@@ -1587,7 +1798,7 @@
       <w:pPr>
         <w:numPr>
           <w:ilvl w:val="2"/>
-          <w:numId w:val="4"/>
+          <w:numId w:val="5"/>
         </w:numPr>
         <w:shd w:fill="ffffff" w:val="clear"/>
         <w:spacing w:after="0" w:afterAutospacing="0" w:before="0" w:beforeAutospacing="0" w:lineRule="auto"/>
@@ -1606,7 +1817,7 @@
       <w:pPr>
         <w:numPr>
           <w:ilvl w:val="3"/>
-          <w:numId w:val="4"/>
+          <w:numId w:val="5"/>
         </w:numPr>
         <w:shd w:fill="ffffff" w:val="clear"/>
         <w:spacing w:after="0" w:afterAutospacing="0" w:before="0" w:beforeAutospacing="0" w:lineRule="auto"/>
@@ -1617,7 +1828,7 @@
           <w:u w:val="none"/>
         </w:rPr>
       </w:pPr>
-      <w:hyperlink r:id="rId15">
+      <w:hyperlink r:id="rId18">
         <w:r>
           <w:rPr>
             <w:color w:val="1155cc"/>
@@ -1642,7 +1853,7 @@
       <w:pPr>
         <w:numPr>
           <w:ilvl w:val="2"/>
-          <w:numId w:val="4"/>
+          <w:numId w:val="5"/>
         </w:numPr>
         <w:shd w:fill="ffffff" w:val="clear"/>
         <w:spacing w:after="0" w:afterAutospacing="0" w:before="0" w:beforeAutospacing="0" w:lineRule="auto"/>
@@ -1666,7 +1877,7 @@
       <w:pPr>
         <w:numPr>
           <w:ilvl w:val="3"/>
-          <w:numId w:val="4"/>
+          <w:numId w:val="5"/>
         </w:numPr>
         <w:shd w:fill="ffffff" w:val="clear"/>
         <w:spacing w:after="0" w:afterAutospacing="0" w:before="0" w:beforeAutospacing="0" w:lineRule="auto"/>
@@ -1677,7 +1888,7 @@
           <w:u w:val="none"/>
         </w:rPr>
       </w:pPr>
-      <w:hyperlink r:id="rId16">
+      <w:hyperlink r:id="rId19">
         <w:r>
           <w:rPr>
             <w:color w:val="1155cc"/>
@@ -1702,7 +1913,7 @@
       <w:pPr>
         <w:numPr>
           <w:ilvl w:val="2"/>
-          <w:numId w:val="4"/>
+          <w:numId w:val="5"/>
         </w:numPr>
         <w:shd w:fill="ffffff" w:val="clear"/>
         <w:spacing w:after="0" w:afterAutospacing="0" w:before="0" w:beforeAutospacing="0" w:lineRule="auto"/>
@@ -1727,7 +1938,7 @@
       <w:pPr>
         <w:numPr>
           <w:ilvl w:val="3"/>
-          <w:numId w:val="4"/>
+          <w:numId w:val="5"/>
         </w:numPr>
         <w:shd w:fill="ffffff" w:val="clear"/>
         <w:spacing w:after="0" w:afterAutospacing="0" w:before="0" w:beforeAutospacing="0" w:lineRule="auto"/>
@@ -1738,7 +1949,7 @@
           <w:u w:val="none"/>
         </w:rPr>
       </w:pPr>
-      <w:hyperlink r:id="rId17">
+      <w:hyperlink r:id="rId20">
         <w:r>
           <w:rPr>
             <w:color w:val="1155cc"/>
@@ -1764,7 +1975,7 @@
       <w:pPr>
         <w:numPr>
           <w:ilvl w:val="2"/>
-          <w:numId w:val="4"/>
+          <w:numId w:val="5"/>
         </w:numPr>
         <w:shd w:fill="ffffff" w:val="clear"/>
         <w:spacing w:after="0" w:afterAutospacing="0" w:before="0" w:beforeAutospacing="0" w:lineRule="auto"/>
@@ -1789,7 +2000,7 @@
       <w:pPr>
         <w:numPr>
           <w:ilvl w:val="3"/>
-          <w:numId w:val="4"/>
+          <w:numId w:val="5"/>
         </w:numPr>
         <w:shd w:fill="ffffff" w:val="clear"/>
         <w:spacing w:after="0" w:afterAutospacing="0" w:before="0" w:beforeAutospacing="0" w:lineRule="auto"/>
@@ -1800,7 +2011,7 @@
           <w:u w:val="none"/>
         </w:rPr>
       </w:pPr>
-      <w:hyperlink r:id="rId18">
+      <w:hyperlink r:id="rId21">
         <w:r>
           <w:rPr>
             <w:color w:val="1155cc"/>
@@ -1826,7 +2037,7 @@
       <w:pPr>
         <w:numPr>
           <w:ilvl w:val="2"/>
-          <w:numId w:val="4"/>
+          <w:numId w:val="5"/>
         </w:numPr>
         <w:shd w:fill="ffffff" w:val="clear"/>
         <w:spacing w:after="0" w:afterAutospacing="0" w:before="0" w:beforeAutospacing="0" w:lineRule="auto"/>
@@ -1851,7 +2062,7 @@
       <w:pPr>
         <w:numPr>
           <w:ilvl w:val="3"/>
-          <w:numId w:val="4"/>
+          <w:numId w:val="5"/>
         </w:numPr>
         <w:shd w:fill="ffffff" w:val="clear"/>
         <w:spacing w:after="0" w:afterAutospacing="0" w:before="0" w:beforeAutospacing="0" w:lineRule="auto"/>
@@ -1862,7 +2073,7 @@
           <w:u w:val="none"/>
         </w:rPr>
       </w:pPr>
-      <w:hyperlink r:id="rId19">
+      <w:hyperlink r:id="rId22">
         <w:r>
           <w:rPr>
             <w:color w:val="1155cc"/>
@@ -1888,7 +2099,7 @@
       <w:pPr>
         <w:numPr>
           <w:ilvl w:val="2"/>
-          <w:numId w:val="4"/>
+          <w:numId w:val="5"/>
         </w:numPr>
         <w:shd w:fill="ffffff" w:val="clear"/>
         <w:spacing w:after="0" w:afterAutospacing="0" w:before="0" w:beforeAutospacing="0" w:lineRule="auto"/>
@@ -1913,7 +2124,7 @@
       <w:pPr>
         <w:numPr>
           <w:ilvl w:val="3"/>
-          <w:numId w:val="4"/>
+          <w:numId w:val="5"/>
         </w:numPr>
         <w:shd w:fill="ffffff" w:val="clear"/>
         <w:spacing w:after="0" w:afterAutospacing="0" w:before="0" w:beforeAutospacing="0" w:lineRule="auto"/>
@@ -1924,7 +2135,7 @@
           <w:u w:val="none"/>
         </w:rPr>
       </w:pPr>
-      <w:hyperlink r:id="rId20">
+      <w:hyperlink r:id="rId23">
         <w:r>
           <w:rPr>
             <w:color w:val="1155cc"/>
@@ -1950,7 +2161,7 @@
       <w:pPr>
         <w:numPr>
           <w:ilvl w:val="2"/>
-          <w:numId w:val="4"/>
+          <w:numId w:val="5"/>
         </w:numPr>
         <w:shd w:fill="ffffff" w:val="clear"/>
         <w:spacing w:after="0" w:afterAutospacing="0" w:before="0" w:beforeAutospacing="0" w:lineRule="auto"/>
@@ -1974,7 +2185,7 @@
       <w:pPr>
         <w:numPr>
           <w:ilvl w:val="3"/>
-          <w:numId w:val="4"/>
+          <w:numId w:val="5"/>
         </w:numPr>
         <w:shd w:fill="ffffff" w:val="clear"/>
         <w:spacing w:after="0" w:afterAutospacing="0" w:before="0" w:beforeAutospacing="0" w:lineRule="auto"/>
@@ -1985,7 +2196,7 @@
           <w:u w:val="none"/>
         </w:rPr>
       </w:pPr>
-      <w:hyperlink r:id="rId21">
+      <w:hyperlink r:id="rId24">
         <w:r>
           <w:rPr>
             <w:color w:val="1155cc"/>
@@ -2010,7 +2221,7 @@
       <w:pPr>
         <w:numPr>
           <w:ilvl w:val="2"/>
-          <w:numId w:val="4"/>
+          <w:numId w:val="5"/>
         </w:numPr>
         <w:shd w:fill="ffffff" w:val="clear"/>
         <w:spacing w:after="0" w:afterAutospacing="0" w:before="0" w:beforeAutospacing="0" w:lineRule="auto"/>
@@ -2030,13 +2241,13 @@
       <w:pPr>
         <w:numPr>
           <w:ilvl w:val="3"/>
-          <w:numId w:val="4"/>
+          <w:numId w:val="5"/>
         </w:numPr>
         <w:shd w:fill="ffffff" w:val="clear"/>
         <w:spacing w:after="0" w:afterAutospacing="0" w:before="0" w:beforeAutospacing="0" w:lineRule="auto"/>
         <w:ind w:left="2880" w:hanging="360"/>
       </w:pPr>
-      <w:hyperlink r:id="rId22">
+      <w:hyperlink r:id="rId25">
         <w:r>
           <w:rPr>
             <w:color w:val="1155cc"/>
@@ -2061,13 +2272,13 @@
       <w:pPr>
         <w:numPr>
           <w:ilvl w:val="3"/>
-          <w:numId w:val="4"/>
+          <w:numId w:val="5"/>
         </w:numPr>
         <w:shd w:fill="ffffff" w:val="clear"/>
         <w:spacing w:after="0" w:afterAutospacing="0" w:before="0" w:beforeAutospacing="0" w:lineRule="auto"/>
         <w:ind w:left="2880" w:hanging="360"/>
       </w:pPr>
-      <w:hyperlink r:id="rId23">
+      <w:hyperlink r:id="rId26">
         <w:r>
           <w:rPr>
             <w:color w:val="1155cc"/>
@@ -2092,13 +2303,13 @@
       <w:pPr>
         <w:numPr>
           <w:ilvl w:val="3"/>
-          <w:numId w:val="4"/>
+          <w:numId w:val="5"/>
         </w:numPr>
         <w:shd w:fill="ffffff" w:val="clear"/>
         <w:spacing w:after="220" w:before="0" w:beforeAutospacing="0" w:lineRule="auto"/>
         <w:ind w:left="2880" w:hanging="360"/>
       </w:pPr>
-      <w:hyperlink r:id="rId24">
+      <w:hyperlink r:id="rId27">
         <w:r>
           <w:rPr>
             <w:color w:val="1155cc"/>
@@ -2138,7 +2349,7 @@
       <w:pPr>
         <w:numPr>
           <w:ilvl w:val="0"/>
-          <w:numId w:val="3"/>
+          <w:numId w:val="4"/>
         </w:numPr>
         <w:ind w:left="720" w:hanging="360"/>
         <w:rPr>
@@ -2157,7 +2368,7 @@
       <w:pPr>
         <w:numPr>
           <w:ilvl w:val="1"/>
-          <w:numId w:val="3"/>
+          <w:numId w:val="4"/>
         </w:numPr>
         <w:ind w:left="1440" w:hanging="360"/>
         <w:rPr>
@@ -2177,7 +2388,7 @@
       <w:pPr>
         <w:numPr>
           <w:ilvl w:val="0"/>
-          <w:numId w:val="3"/>
+          <w:numId w:val="4"/>
         </w:numPr>
         <w:ind w:left="720" w:hanging="360"/>
         <w:rPr>
@@ -2196,7 +2407,7 @@
       <w:pPr>
         <w:numPr>
           <w:ilvl w:val="1"/>
-          <w:numId w:val="3"/>
+          <w:numId w:val="4"/>
         </w:numPr>
         <w:ind w:left="1440" w:hanging="360"/>
         <w:rPr>
@@ -2215,7 +2426,7 @@
       <w:pPr>
         <w:numPr>
           <w:ilvl w:val="2"/>
-          <w:numId w:val="3"/>
+          <w:numId w:val="4"/>
         </w:numPr>
         <w:ind w:left="2160" w:hanging="360"/>
         <w:rPr>
@@ -2257,7 +2468,7 @@
       <w:pPr>
         <w:numPr>
           <w:ilvl w:val="0"/>
-          <w:numId w:val="4"/>
+          <w:numId w:val="5"/>
         </w:numPr>
         <w:shd w:fill="ffffff" w:val="clear"/>
         <w:spacing w:after="0" w:afterAutospacing="0" w:before="220" w:lineRule="auto"/>
@@ -2278,7 +2489,7 @@
       <w:pPr>
         <w:numPr>
           <w:ilvl w:val="0"/>
-          <w:numId w:val="4"/>
+          <w:numId w:val="5"/>
         </w:numPr>
         <w:shd w:fill="ffffff" w:val="clear"/>
         <w:spacing w:after="0" w:afterAutospacing="0" w:before="0" w:beforeAutospacing="0" w:lineRule="auto"/>
@@ -2299,7 +2510,7 @@
       <w:pPr>
         <w:numPr>
           <w:ilvl w:val="0"/>
-          <w:numId w:val="4"/>
+          <w:numId w:val="5"/>
         </w:numPr>
         <w:shd w:fill="ffffff" w:val="clear"/>
         <w:spacing w:after="0" w:afterAutospacing="0" w:before="0" w:beforeAutospacing="0" w:lineRule="auto"/>
@@ -2320,7 +2531,7 @@
       <w:pPr>
         <w:numPr>
           <w:ilvl w:val="1"/>
-          <w:numId w:val="4"/>
+          <w:numId w:val="5"/>
         </w:numPr>
         <w:shd w:fill="ffffff" w:val="clear"/>
         <w:spacing w:after="0" w:afterAutospacing="0" w:before="0" w:beforeAutospacing="0" w:lineRule="auto"/>
@@ -2339,7 +2550,7 @@
         </w:rPr>
         <w:t xml:space="preserve">最低限JGLUE(</w:t>
       </w:r>
-      <w:hyperlink r:id="rId25">
+      <w:hyperlink r:id="rId28">
         <w:r>
           <w:rPr>
             <w:color w:val="ff0000"/>
@@ -2361,7 +2572,7 @@
         </w:rPr>
         <w:t xml:space="preserve"> )のval/test、xl_sum(</w:t>
       </w:r>
-      <w:hyperlink r:id="rId26">
+      <w:hyperlink r:id="rId29">
         <w:r>
           <w:rPr>
             <w:color w:val="ff0000"/>
@@ -2383,7 +2594,7 @@
         </w:rPr>
         <w:t xml:space="preserve"> )のval/test、</w:t>
       </w:r>
-      <w:hyperlink r:id="rId27">
+      <w:hyperlink r:id="rId30">
         <w:r>
           <w:rPr>
             <w:color w:val="ff0000"/>
@@ -2410,7 +2621,7 @@
       <w:pPr>
         <w:numPr>
           <w:ilvl w:val="0"/>
-          <w:numId w:val="4"/>
+          <w:numId w:val="5"/>
         </w:numPr>
         <w:shd w:fill="ffffff" w:val="clear"/>
         <w:spacing w:after="0" w:afterAutospacing="0" w:before="0" w:beforeAutospacing="0" w:lineRule="auto"/>
@@ -2439,25 +2650,45 @@
       <w:pPr>
         <w:numPr>
           <w:ilvl w:val="1"/>
-          <w:numId w:val="4"/>
+          <w:numId w:val="5"/>
+        </w:numPr>
+        <w:shd w:fill="ffffff" w:val="clear"/>
+        <w:spacing w:after="0" w:afterAutospacing="0" w:before="0" w:beforeAutospacing="0" w:lineRule="auto"/>
+        <w:ind w:left="1440" w:hanging="360"/>
+        <w:rPr>
+          <w:sz w:val="21"/>
+          <w:szCs w:val="21"/>
+          <w:u w:val="none"/>
+        </w:rPr>
+      </w:pPr>
+      <w:r>
+        <w:rPr>
+          <w:rFonts w:ascii="Arial Unicode MS" w:cs="Arial Unicode MS" w:eastAsia="Arial Unicode MS" w:hAnsi="Arial Unicode MS"/>
+          <w:sz w:val="21"/>
+          <w:szCs w:val="21"/>
+          <w:rtl w:val="0"/>
+        </w:rPr>
+        <w:t xml:space="preserve">ご自身で準備したデモンストレーションデータをfew-shot promptingの際に用いても問題ありませんが、日本語ベンチマークデータセットのval/testがpromptに含まれるのは禁止します。</w:t>
+      </w:r>
+    </w:p>
+    <w:p>
+      <w:pPr>
+        <w:numPr>
+          <w:ilvl w:val="0"/>
+          <w:numId w:val="5"/>
         </w:numPr>
         <w:shd w:fill="ffffff" w:val="clear"/>
         <w:spacing w:after="220" w:before="0" w:beforeAutospacing="0" w:lineRule="auto"/>
-        <w:ind w:left="1440" w:hanging="360"/>
-        <w:rPr>
-          <w:sz w:val="21"/>
-          <w:szCs w:val="21"/>
-          <w:u w:val="none"/>
-        </w:rPr>
-      </w:pPr>
-      <w:r>
-        <w:rPr>
-          <w:rFonts w:ascii="Arial Unicode MS" w:cs="Arial Unicode MS" w:eastAsia="Arial Unicode MS" w:hAnsi="Arial Unicode MS"/>
-          <w:sz w:val="21"/>
-          <w:szCs w:val="21"/>
-          <w:rtl w:val="0"/>
-        </w:rPr>
-        <w:t xml:space="preserve">ご自身で準備したデモンストレーションデータをfew-shot promptingの際に用いても問題ありませんが、日本語ベンチマークデータセットのval/testがpromptに含まれるのは禁止します。</w:t>
+        <w:ind w:left="720" w:hanging="360"/>
+      </w:pPr>
+      <w:r>
+        <w:rPr>
+          <w:rFonts w:ascii="Arial Unicode MS" w:cs="Arial Unicode MS" w:eastAsia="Arial Unicode MS" w:hAnsi="Arial Unicode MS"/>
+          <w:sz w:val="21"/>
+          <w:szCs w:val="21"/>
+          <w:rtl w:val="0"/>
+        </w:rPr>
+        <w:t xml:space="preserve">Retrievalを活用した手法はコンペで使用して良い手法として認めます、ただしデータベースに日本語ベンチマークのval/testが含まれる場合はNGとなります(学習データやモデルのルールと同じような方針です)</w:t>
       </w:r>
     </w:p>
     <w:p>
@@ -2482,7 +2713,7 @@
       <w:pPr>
         <w:numPr>
           <w:ilvl w:val="0"/>
-          <w:numId w:val="4"/>
+          <w:numId w:val="5"/>
         </w:numPr>
         <w:shd w:fill="ffffff" w:val="clear"/>
         <w:spacing w:after="0" w:afterAutospacing="0" w:before="220" w:lineRule="auto"/>
@@ -2502,7 +2733,7 @@
       <w:pPr>
         <w:numPr>
           <w:ilvl w:val="0"/>
-          <w:numId w:val="4"/>
+          <w:numId w:val="5"/>
         </w:numPr>
         <w:shd w:fill="ffffff" w:val="clear"/>
         <w:spacing w:after="0" w:afterAutospacing="0" w:before="0" w:beforeAutospacing="0" w:lineRule="auto"/>
@@ -2522,7 +2753,7 @@
       <w:pPr>
         <w:numPr>
           <w:ilvl w:val="0"/>
-          <w:numId w:val="4"/>
+          <w:numId w:val="5"/>
         </w:numPr>
         <w:shd w:fill="ffffff" w:val="clear"/>
         <w:spacing w:after="220" w:before="0" w:beforeAutospacing="0" w:lineRule="auto"/>
@@ -2573,24 +2804,623 @@
       <w:pPr>
         <w:numPr>
           <w:ilvl w:val="0"/>
-          <w:numId w:val="5"/>
-        </w:numPr>
+          <w:numId w:val="6"/>
+        </w:numPr>
+        <w:shd w:fill="ffffff" w:val="clear"/>
+        <w:spacing w:after="0" w:afterAutospacing="0" w:before="220" w:lineRule="auto"/>
+        <w:ind w:left="1440" w:hanging="360"/>
+        <w:rPr>
+          <w:sz w:val="21"/>
+          <w:szCs w:val="21"/>
+        </w:rPr>
+      </w:pPr>
+      <w:r>
+        <w:rPr>
+          <w:rFonts w:ascii="Arial Unicode MS" w:cs="Arial Unicode MS" w:eastAsia="Arial Unicode MS" w:hAnsi="Arial Unicode MS"/>
+          <w:sz w:val="21"/>
+          <w:szCs w:val="21"/>
+          <w:rtl w:val="0"/>
+        </w:rPr>
+        <w:t xml:space="preserve">成績上位者は学習コードと、学習データを提出してもらい、50GPU時間以内で学習・推論が終わることを確認します。その際に著しく結果が再現されない・val/testデータが含まれているなどの問題があれば失格とします。</w:t>
+      </w:r>
+    </w:p>
+    <w:p>
+      <w:pPr>
+        <w:numPr>
+          <w:ilvl w:val="1"/>
+          <w:numId w:val="6"/>
+        </w:numPr>
+        <w:shd w:fill="ffffff" w:val="clear"/>
+        <w:spacing w:after="0" w:afterAutospacing="0" w:before="0" w:beforeAutospacing="0" w:lineRule="auto"/>
+        <w:ind w:left="2160" w:hanging="360"/>
+        <w:rPr>
+          <w:sz w:val="21"/>
+          <w:szCs w:val="21"/>
+          <w:u w:val="none"/>
+        </w:rPr>
+      </w:pPr>
+      <w:r>
+        <w:rPr>
+          <w:rFonts w:ascii="Arial Unicode MS" w:cs="Arial Unicode MS" w:eastAsia="Arial Unicode MS" w:hAnsi="Arial Unicode MS"/>
+          <w:sz w:val="21"/>
+          <w:szCs w:val="21"/>
+          <w:rtl w:val="0"/>
+        </w:rPr>
+        <w:t xml:space="preserve">再現性について</w:t>
+      </w:r>
+    </w:p>
+    <w:p>
+      <w:pPr>
+        <w:numPr>
+          <w:ilvl w:val="2"/>
+          <w:numId w:val="6"/>
+        </w:numPr>
+        <w:shd w:fill="ffffff" w:val="clear"/>
+        <w:spacing w:after="0" w:afterAutospacing="0" w:before="0" w:beforeAutospacing="0" w:lineRule="auto"/>
+        <w:ind w:left="2880" w:hanging="360"/>
+        <w:rPr>
+          <w:sz w:val="21"/>
+          <w:szCs w:val="21"/>
+        </w:rPr>
+      </w:pPr>
+      <w:r>
+        <w:rPr>
+          <w:rFonts w:ascii="Arial Unicode MS" w:cs="Arial Unicode MS" w:eastAsia="Arial Unicode MS" w:hAnsi="Arial Unicode MS"/>
+          <w:sz w:val="21"/>
+          <w:szCs w:val="21"/>
+          <w:rtl w:val="0"/>
+        </w:rPr>
+        <w:t xml:space="preserve">提出いただくipynbファイルをこちら側で上から動かして、提出いただいたsubmission.jsonが概ね再現される、というのが再現性の確保でお願いしたいこととなります</w:t>
+      </w:r>
+    </w:p>
+    <w:p>
+      <w:pPr>
+        <w:numPr>
+          <w:ilvl w:val="2"/>
+          <w:numId w:val="6"/>
+        </w:numPr>
+        <w:shd w:fill="ffffff" w:val="clear"/>
+        <w:spacing w:after="0" w:afterAutospacing="0" w:before="0" w:beforeAutospacing="0" w:lineRule="auto"/>
+        <w:ind w:left="2880" w:hanging="360"/>
+        <w:rPr>
+          <w:sz w:val="21"/>
+          <w:szCs w:val="21"/>
+        </w:rPr>
+      </w:pPr>
+      <w:r>
+        <w:rPr>
+          <w:sz w:val="21"/>
+          <w:szCs w:val="21"/>
+          <w:rtl w:val="0"/>
+        </w:rPr>
+        <w:t xml:space="preserve">from transformers import set_seed</w:t>
+      </w:r>
+    </w:p>
+    <w:p>
+      <w:pPr>
+        <w:numPr>
+          <w:ilvl w:val="2"/>
+          <w:numId w:val="6"/>
+        </w:numPr>
+        <w:shd w:fill="ffffff" w:val="clear"/>
+        <w:spacing w:after="0" w:afterAutospacing="0" w:before="0" w:beforeAutospacing="0" w:lineRule="auto"/>
+        <w:ind w:left="2880" w:hanging="360"/>
+        <w:rPr>
+          <w:sz w:val="21"/>
+          <w:szCs w:val="21"/>
+        </w:rPr>
+      </w:pPr>
+      <w:r>
+        <w:rPr>
+          <w:sz w:val="21"/>
+          <w:szCs w:val="21"/>
+          <w:rtl w:val="0"/>
+        </w:rPr>
+        <w:t xml:space="preserve">set_seed(42)</w:t>
+      </w:r>
+    </w:p>
+    <w:p>
+      <w:pPr>
+        <w:numPr>
+          <w:ilvl w:val="2"/>
+          <w:numId w:val="6"/>
+        </w:numPr>
+        <w:shd w:fill="ffffff" w:val="clear"/>
+        <w:spacing w:after="0" w:afterAutospacing="0" w:before="0" w:beforeAutospacing="0" w:lineRule="auto"/>
+        <w:ind w:left="2880" w:hanging="360"/>
+        <w:rPr>
+          <w:sz w:val="21"/>
+          <w:szCs w:val="21"/>
+        </w:rPr>
+      </w:pPr>
+      <w:r>
+        <w:rPr>
+          <w:rFonts w:ascii="Arial Unicode MS" w:cs="Arial Unicode MS" w:eastAsia="Arial Unicode MS" w:hAnsi="Arial Unicode MS"/>
+          <w:sz w:val="21"/>
+          <w:szCs w:val="21"/>
+          <w:rtl w:val="0"/>
+        </w:rPr>
+        <w:t xml:space="preserve">このように設定すればdecoding手法でsamplingの手法を採用しても再現性が取れるかと思います、ご自身の手法でどこが確率的な振る舞いになるか、それをどのように再現性を保てるか、という観点でなるべく再現ができるようにしていただければと思います</w:t>
+      </w:r>
+    </w:p>
+    <w:p>
+      <w:pPr>
+        <w:numPr>
+          <w:ilvl w:val="2"/>
+          <w:numId w:val="6"/>
+        </w:numPr>
+        <w:shd w:fill="ffffff" w:val="clear"/>
+        <w:spacing w:after="0" w:afterAutospacing="0" w:before="0" w:beforeAutospacing="0" w:lineRule="auto"/>
+        <w:ind w:left="2880" w:hanging="360"/>
+        <w:rPr>
+          <w:sz w:val="21"/>
+          <w:szCs w:val="21"/>
+        </w:rPr>
+      </w:pPr>
+      <w:r>
+        <w:rPr>
+          <w:rFonts w:ascii="Arial Unicode MS" w:cs="Arial Unicode MS" w:eastAsia="Arial Unicode MS" w:hAnsi="Arial Unicode MS"/>
+          <w:sz w:val="21"/>
+          <w:szCs w:val="21"/>
+          <w:rtl w:val="0"/>
+        </w:rPr>
+        <w:t xml:space="preserve">以下参考にしていただければと思います</w:t>
+      </w:r>
+    </w:p>
+    <w:p>
+      <w:pPr>
+        <w:numPr>
+          <w:ilvl w:val="2"/>
+          <w:numId w:val="6"/>
+        </w:numPr>
+        <w:shd w:fill="ffffff" w:val="clear"/>
+        <w:spacing w:after="0" w:afterAutospacing="0" w:before="0" w:beforeAutospacing="0" w:lineRule="auto"/>
+        <w:ind w:left="2880" w:hanging="360"/>
+        <w:rPr>
+          <w:sz w:val="21"/>
+          <w:szCs w:val="21"/>
+        </w:rPr>
+      </w:pPr>
+      <w:r>
+        <w:rPr>
+          <w:sz w:val="21"/>
+          <w:szCs w:val="21"/>
+          <w:rtl w:val="0"/>
+        </w:rPr>
+        <w:t xml:space="preserve">https://huggingface.co/blog/how-to-generate#sampling</w:t>
+      </w:r>
+    </w:p>
+    <w:p>
+      <w:pPr>
+        <w:numPr>
+          <w:ilvl w:val="2"/>
+          <w:numId w:val="6"/>
+        </w:numPr>
+        <w:shd w:fill="ffffff" w:val="clear"/>
+        <w:spacing w:after="0" w:afterAutospacing="0" w:before="0" w:beforeAutospacing="0" w:lineRule="auto"/>
+        <w:ind w:left="2880" w:hanging="360"/>
+        <w:rPr>
+          <w:sz w:val="21"/>
+          <w:szCs w:val="21"/>
+        </w:rPr>
+      </w:pPr>
+      <w:r>
+        <w:rPr>
+          <w:sz w:val="21"/>
+          <w:szCs w:val="21"/>
+          <w:rtl w:val="0"/>
+        </w:rPr>
+        <w:t xml:space="preserve">https://huggingface.co/docs/diffusers/using-diffusers/reproducibility</w:t>
+      </w:r>
+    </w:p>
+    <w:p>
+      <w:pPr>
+        <w:numPr>
+          <w:ilvl w:val="2"/>
+          <w:numId w:val="6"/>
+        </w:numPr>
+        <w:shd w:fill="ffffff" w:val="clear"/>
+        <w:spacing w:after="220" w:before="0" w:beforeAutospacing="0" w:lineRule="auto"/>
+        <w:ind w:left="2880" w:hanging="360"/>
+        <w:rPr>
+          <w:sz w:val="21"/>
+          <w:szCs w:val="21"/>
+        </w:rPr>
+      </w:pPr>
+      <w:r>
+        <w:rPr>
+          <w:sz w:val="21"/>
+          <w:szCs w:val="21"/>
+          <w:rtl w:val="0"/>
+        </w:rPr>
+        <w:t xml:space="preserve">https://pytorch.org/docs/stable/notes/randomness.html </w:t>
+      </w:r>
+    </w:p>
+    <w:p>
+      <w:pPr>
         <w:shd w:fill="ffffff" w:val="clear"/>
         <w:spacing w:after="220" w:before="220" w:lineRule="auto"/>
-        <w:ind w:left="1440" w:hanging="360"/>
-        <w:rPr>
-          <w:sz w:val="21"/>
-          <w:szCs w:val="21"/>
-        </w:rPr>
-      </w:pPr>
-      <w:r>
-        <w:rPr>
-          <w:rFonts w:ascii="Arial Unicode MS" w:cs="Arial Unicode MS" w:eastAsia="Arial Unicode MS" w:hAnsi="Arial Unicode MS"/>
-          <w:sz w:val="21"/>
-          <w:szCs w:val="21"/>
-          <w:rtl w:val="0"/>
-        </w:rPr>
-        <w:t xml:space="preserve">成績上位者は学習コードと、学習データを提出してもらい、50GPU時間以内で学習・推論が終わることを確認します。その際に著しく結果が再現されない・val/testデータが含まれているなどの問題があれば失格とします。</w:t>
+        <w:rPr>
+          <w:sz w:val="21"/>
+          <w:szCs w:val="21"/>
+        </w:rPr>
+      </w:pPr>
+      <w:r>
+        <w:rPr>
+          <w:rtl w:val="0"/>
+        </w:rPr>
+      </w:r>
+    </w:p>
+    <w:p>
+      <w:pPr>
+        <w:pStyle w:val="Heading2"/>
+        <w:shd w:fill="ffffff" w:val="clear"/>
+        <w:spacing w:after="220" w:before="220" w:lineRule="auto"/>
+        <w:rPr/>
+      </w:pPr>
+      <w:bookmarkStart w:colFirst="0" w:colLast="0" w:name="_m89cegh1rur" w:id="15"/>
+      <w:bookmarkEnd w:id="15"/>
+      <w:r>
+        <w:rPr>
+          <w:rtl w:val="0"/>
+        </w:rPr>
+        <w:t xml:space="preserve">QA</w:t>
+      </w:r>
+    </w:p>
+    <w:p>
+      <w:pPr>
+        <w:numPr>
+          <w:ilvl w:val="0"/>
+          <w:numId w:val="1"/>
+        </w:numPr>
+        <w:ind w:left="720" w:hanging="360"/>
+        <w:rPr>
+          <w:u w:val="none"/>
+        </w:rPr>
+      </w:pPr>
+      <w:r>
+        <w:rPr>
+          <w:rFonts w:ascii="Arial Unicode MS" w:cs="Arial Unicode MS" w:eastAsia="Arial Unicode MS" w:hAnsi="Arial Unicode MS"/>
+          <w:rtl w:val="0"/>
+        </w:rPr>
+        <w:t xml:space="preserve">学習コードにてHugging Faceのプライベートレポジトリのデータセットを利用している場合、他の人はレポジトリにアクセスできないので学習が再現できないのですが、どのようにデータセットへのアクセスを確保すればいいでしょうか？</w:t>
+      </w:r>
+    </w:p>
+    <w:p>
+      <w:pPr>
+        <w:numPr>
+          <w:ilvl w:val="1"/>
+          <w:numId w:val="1"/>
+        </w:numPr>
+        <w:ind w:left="1440" w:hanging="360"/>
+      </w:pPr>
+      <w:r>
+        <w:rPr>
+          <w:rFonts w:ascii="Arial Unicode MS" w:cs="Arial Unicode MS" w:eastAsia="Arial Unicode MS" w:hAnsi="Arial Unicode MS"/>
+          <w:rtl w:val="0"/>
+        </w:rPr>
+        <w:t xml:space="preserve">プライベートレポジトリの使用は想定していないです、パブリックにしていただくか、そのデータセットが再現されるスクリプトを提出するファイル内に含めて頂ければと思います</w:t>
+      </w:r>
+    </w:p>
+    <w:p>
+      <w:pPr>
+        <w:numPr>
+          <w:ilvl w:val="1"/>
+          <w:numId w:val="1"/>
+        </w:numPr>
+        <w:ind w:left="1440" w:hanging="360"/>
+      </w:pPr>
+      <w:r>
+        <w:rPr>
+          <w:rFonts w:ascii="Arial Unicode MS" w:cs="Arial Unicode MS" w:eastAsia="Arial Unicode MS" w:hAnsi="Arial Unicode MS"/>
+          <w:rtl w:val="0"/>
+        </w:rPr>
+        <w:t xml:space="preserve">スクリプトと併せて再現確認の際に、作成していただいたデータセットをそのまま提出してもらうことになるかも知れません</w:t>
+      </w:r>
+    </w:p>
+    <w:p>
+      <w:pPr>
+        <w:numPr>
+          <w:ilvl w:val="0"/>
+          <w:numId w:val="1"/>
+        </w:numPr>
+        <w:ind w:left="720" w:hanging="360"/>
+      </w:pPr>
+      <w:r>
+        <w:rPr>
+          <w:rFonts w:ascii="Arial Unicode MS" w:cs="Arial Unicode MS" w:eastAsia="Arial Unicode MS" w:hAnsi="Arial Unicode MS"/>
+          <w:rtl w:val="0"/>
+        </w:rPr>
+        <w:t xml:space="preserve">LlamaIndex等のEmbedding時間は学習時間に含まれますか？ </w:t>
+      </w:r>
+    </w:p>
+    <w:p>
+      <w:pPr>
+        <w:numPr>
+          <w:ilvl w:val="1"/>
+          <w:numId w:val="1"/>
+        </w:numPr>
+        <w:ind w:left="1440" w:hanging="360"/>
+      </w:pPr>
+      <w:r>
+        <w:rPr>
+          <w:rFonts w:ascii="Arial Unicode MS" w:cs="Arial Unicode MS" w:eastAsia="Arial Unicode MS" w:hAnsi="Arial Unicode MS"/>
+          <w:rtl w:val="0"/>
+        </w:rPr>
+        <w:t xml:space="preserve">ルールでこのように示している通り、50GPU時間以内で学習・推論が終わることを確認します。</w:t>
+      </w:r>
+    </w:p>
+    <w:p>
+      <w:pPr>
+        <w:numPr>
+          <w:ilvl w:val="1"/>
+          <w:numId w:val="1"/>
+        </w:numPr>
+        <w:ind w:left="1440" w:hanging="360"/>
+      </w:pPr>
+      <w:r>
+        <w:rPr>
+          <w:rFonts w:ascii="Arial Unicode MS" w:cs="Arial Unicode MS" w:eastAsia="Arial Unicode MS" w:hAnsi="Arial Unicode MS"/>
+          <w:rtl w:val="0"/>
+        </w:rPr>
+        <w:t xml:space="preserve">回答に必要なembeddingを取得、retrievalする時間も推論という処理に必要として、50GPU時間以内で終わるべき処理として考えております</w:t>
+      </w:r>
+    </w:p>
+    <w:p>
+      <w:pPr>
+        <w:numPr>
+          <w:ilvl w:val="1"/>
+          <w:numId w:val="1"/>
+        </w:numPr>
+        <w:ind w:left="1440" w:hanging="360"/>
+      </w:pPr>
+      <w:r>
+        <w:rPr>
+          <w:rFonts w:ascii="Arial Unicode MS" w:cs="Arial Unicode MS" w:eastAsia="Arial Unicode MS" w:hAnsi="Arial Unicode MS"/>
+          <w:rtl w:val="0"/>
+        </w:rPr>
+        <w:t xml:space="preserve">提出いただいたipynbを上から順に動かして50GPU時間以内で終わる、ということを意識していただければと思います</w:t>
+      </w:r>
+    </w:p>
+    <w:p>
+      <w:pPr>
+        <w:numPr>
+          <w:ilvl w:val="0"/>
+          <w:numId w:val="1"/>
+        </w:numPr>
+        <w:ind w:left="720" w:hanging="360"/>
+        <w:rPr>
+          <w:u w:val="none"/>
+        </w:rPr>
+      </w:pPr>
+      <w:r>
+        <w:rPr>
+          <w:rFonts w:ascii="Arial Unicode MS" w:cs="Arial Unicode MS" w:eastAsia="Arial Unicode MS" w:hAnsi="Arial Unicode MS"/>
+          <w:rtl w:val="0"/>
+        </w:rPr>
+        <w:t xml:space="preserve">Jupyterノートブックを使わないで学習や提出物の作成をしている場合は提出する ipynb 形式の提出ができないと思いますが、ノートブック上に学習から推論のコードを載せて実行することが前提でしょうか？ノートブックだと処理が煩雑になってしまってコードをいくつかのファイルに分けたりしたいのですが、その場合はどうすればいいでしょうか？</w:t>
+      </w:r>
+    </w:p>
+    <w:p>
+      <w:pPr>
+        <w:numPr>
+          <w:ilvl w:val="1"/>
+          <w:numId w:val="1"/>
+        </w:numPr>
+        <w:ind w:left="1440" w:hanging="360"/>
+      </w:pPr>
+      <w:r>
+        <w:rPr>
+          <w:rFonts w:ascii="Arial Unicode MS" w:cs="Arial Unicode MS" w:eastAsia="Arial Unicode MS" w:hAnsi="Arial Unicode MS"/>
+          <w:rtl w:val="0"/>
+        </w:rPr>
+        <w:t xml:space="preserve">提出するipynbには</w:t>
+      </w:r>
+    </w:p>
+    <w:p>
+      <w:pPr>
+        <w:numPr>
+          <w:ilvl w:val="1"/>
+          <w:numId w:val="1"/>
+        </w:numPr>
+        <w:ind w:left="1440" w:hanging="360"/>
+      </w:pPr>
+      <w:r>
+        <w:rPr>
+          <w:rtl w:val="0"/>
+        </w:rPr>
+        <w:t xml:space="preserve">!python scripts/train.py</w:t>
+      </w:r>
+    </w:p>
+    <w:p>
+      <w:pPr>
+        <w:numPr>
+          <w:ilvl w:val="1"/>
+          <w:numId w:val="1"/>
+        </w:numPr>
+        <w:ind w:left="1440" w:hanging="360"/>
+      </w:pPr>
+      <w:r>
+        <w:rPr>
+          <w:rtl w:val="0"/>
+        </w:rPr>
+        <w:t xml:space="preserve">!python scripts/eval.py</w:t>
+      </w:r>
+    </w:p>
+    <w:p>
+      <w:pPr>
+        <w:numPr>
+          <w:ilvl w:val="1"/>
+          <w:numId w:val="1"/>
+        </w:numPr>
+        <w:ind w:left="1440" w:hanging="360"/>
+      </w:pPr>
+      <w:r>
+        <w:rPr>
+          <w:rFonts w:ascii="Arial Unicode MS" w:cs="Arial Unicode MS" w:eastAsia="Arial Unicode MS" w:hAnsi="Arial Unicode MS"/>
+          <w:rtl w:val="0"/>
+        </w:rPr>
+        <w:t xml:space="preserve">のようにterminal上で実行しているようなコマンドを整備して上からセルを動かしたら学習から推論を再現できるようにしておいてください</w:t>
+      </w:r>
+    </w:p>
+    <w:p>
+      <w:pPr>
+        <w:numPr>
+          <w:ilvl w:val="1"/>
+          <w:numId w:val="1"/>
+        </w:numPr>
+        <w:ind w:left="1440" w:hanging="360"/>
+      </w:pPr>
+      <w:r>
+        <w:rPr>
+          <w:rFonts w:ascii="Arial Unicode MS" w:cs="Arial Unicode MS" w:eastAsia="Arial Unicode MS" w:hAnsi="Arial Unicode MS"/>
+          <w:rtl w:val="0"/>
+        </w:rPr>
+        <w:t xml:space="preserve">そしてipynbファイルの最後のセルに</w:t>
+      </w:r>
+    </w:p>
+    <w:p>
+      <w:pPr>
+        <w:numPr>
+          <w:ilvl w:val="1"/>
+          <w:numId w:val="1"/>
+        </w:numPr>
+        <w:ind w:left="1440" w:hanging="360"/>
+      </w:pPr>
+      <w:r>
+        <w:rPr>
+          <w:rFonts w:ascii="Arial Unicode MS" w:cs="Arial Unicode MS" w:eastAsia="Arial Unicode MS" w:hAnsi="Arial Unicode MS"/>
+          <w:rtl w:val="0"/>
+        </w:rPr>
+        <w:t xml:space="preserve">scripts/train.pyの中身</w:t>
+      </w:r>
+    </w:p>
+    <w:p>
+      <w:pPr>
+        <w:numPr>
+          <w:ilvl w:val="1"/>
+          <w:numId w:val="1"/>
+        </w:numPr>
+        <w:ind w:left="1440" w:hanging="360"/>
+      </w:pPr>
+      <w:r>
+        <w:rPr>
+          <w:rFonts w:ascii="Arial Unicode MS" w:cs="Arial Unicode MS" w:eastAsia="Arial Unicode MS" w:hAnsi="Arial Unicode MS"/>
+          <w:rtl w:val="0"/>
+        </w:rPr>
+        <w:t xml:space="preserve">scripts/eval.pyの中身</w:t>
+      </w:r>
+    </w:p>
+    <w:p>
+      <w:pPr>
+        <w:numPr>
+          <w:ilvl w:val="1"/>
+          <w:numId w:val="1"/>
+        </w:numPr>
+        <w:ind w:left="1440" w:hanging="360"/>
+      </w:pPr>
+      <w:r>
+        <w:rPr>
+          <w:rFonts w:ascii="Arial Unicode MS" w:cs="Arial Unicode MS" w:eastAsia="Arial Unicode MS" w:hAnsi="Arial Unicode MS"/>
+          <w:rtl w:val="0"/>
+        </w:rPr>
+        <w:t xml:space="preserve">みたいなセルを準備していただき、そちらにコードをコピペして提出していただければと思います</w:t>
+      </w:r>
+    </w:p>
+    <w:p>
+      <w:pPr>
+        <w:numPr>
+          <w:ilvl w:val="1"/>
+          <w:numId w:val="1"/>
+        </w:numPr>
+        <w:ind w:left="1440" w:hanging="360"/>
+      </w:pPr>
+      <w:r>
+        <w:rPr>
+          <w:rFonts w:ascii="Arial Unicode MS" w:cs="Arial Unicode MS" w:eastAsia="Arial Unicode MS" w:hAnsi="Arial Unicode MS"/>
+          <w:rtl w:val="0"/>
+        </w:rPr>
+        <w:t xml:space="preserve">その後成績上位者の場合は、提出いただいた実行に必要なコードを全て提出していただければと思います</w:t>
+      </w:r>
+    </w:p>
+    <w:p>
+      <w:pPr>
+        <w:numPr>
+          <w:ilvl w:val="1"/>
+          <w:numId w:val="1"/>
+        </w:numPr>
+        <w:ind w:left="1440" w:hanging="360"/>
+      </w:pPr>
+      <w:r>
+        <w:rPr>
+          <w:rFonts w:ascii="Arial Unicode MS" w:cs="Arial Unicode MS" w:eastAsia="Arial Unicode MS" w:hAnsi="Arial Unicode MS"/>
+          <w:rtl w:val="0"/>
+        </w:rPr>
+        <w:t xml:space="preserve">なので結論</w:t>
+      </w:r>
+    </w:p>
+    <w:p>
+      <w:pPr>
+        <w:numPr>
+          <w:ilvl w:val="1"/>
+          <w:numId w:val="1"/>
+        </w:numPr>
+        <w:ind w:left="1440" w:hanging="360"/>
+      </w:pPr>
+      <w:r>
+        <w:rPr>
+          <w:rFonts w:ascii="Arial Unicode MS" w:cs="Arial Unicode MS" w:eastAsia="Arial Unicode MS" w:hAnsi="Arial Unicode MS"/>
+          <w:rtl w:val="0"/>
+        </w:rPr>
+        <w:t xml:space="preserve">上から実行したら結果が再現されるipynbファイルを提出してください、最後にコードのコピペも貼っておいてください</w:t>
+      </w:r>
+    </w:p>
+    <w:p>
+      <w:pPr>
+        <w:numPr>
+          <w:ilvl w:val="1"/>
+          <w:numId w:val="1"/>
+        </w:numPr>
+        <w:ind w:left="1440" w:hanging="360"/>
+      </w:pPr>
+      <w:r>
+        <w:rPr>
+          <w:rFonts w:ascii="Arial Unicode MS" w:cs="Arial Unicode MS" w:eastAsia="Arial Unicode MS" w:hAnsi="Arial Unicode MS"/>
+          <w:rtl w:val="0"/>
+        </w:rPr>
+        <w:t xml:space="preserve">(コンペ終了時成績上位者の場合)↑の実行(コピペ部分以前のセル)に必要なpyファイルを別途送っていただきます</w:t>
+      </w:r>
+    </w:p>
+    <w:p>
+      <w:pPr>
+        <w:numPr>
+          <w:ilvl w:val="1"/>
+          <w:numId w:val="1"/>
+        </w:numPr>
+        <w:ind w:left="1440" w:hanging="360"/>
+      </w:pPr>
+      <w:r>
+        <w:rPr>
+          <w:rFonts w:ascii="Arial Unicode MS" w:cs="Arial Unicode MS" w:eastAsia="Arial Unicode MS" w:hAnsi="Arial Unicode MS"/>
+          <w:rtl w:val="0"/>
+        </w:rPr>
+        <w:t xml:space="preserve">でお願いできればと思います</w:t>
+      </w:r>
+    </w:p>
+    <w:p>
+      <w:pPr>
+        <w:numPr>
+          <w:ilvl w:val="1"/>
+          <w:numId w:val="1"/>
+        </w:numPr>
+        <w:ind w:left="1440" w:hanging="360"/>
+      </w:pPr>
+      <w:r>
+        <w:rPr>
+          <w:rFonts w:ascii="Arial Unicode MS" w:cs="Arial Unicode MS" w:eastAsia="Arial Unicode MS" w:hAnsi="Arial Unicode MS"/>
+          <w:rtl w:val="0"/>
+        </w:rPr>
+        <w:t xml:space="preserve">コンペ終了後こちらから連絡を差し上げますが、速やかに実行に必要なファイルを提出いただかなかったら失格と見做すかもしれないので、運営からの連絡にはすぐ対応いただければと思います</w:t>
       </w:r>
       <w:r>
         <w:rPr>
@@ -2649,6 +3479,116 @@
         <w:ind w:left="720" w:hanging="360"/>
       </w:pPr>
       <w:rPr>
+        <w:u w:val="none"/>
+      </w:rPr>
+    </w:lvl>
+    <w:lvl w:ilvl="1">
+      <w:start w:val="1"/>
+      <w:numFmt w:val="bullet"/>
+      <w:lvlText w:val="○"/>
+      <w:lvlJc w:val="left"/>
+      <w:pPr>
+        <w:ind w:left="1440" w:hanging="360"/>
+      </w:pPr>
+      <w:rPr>
+        <w:u w:val="none"/>
+      </w:rPr>
+    </w:lvl>
+    <w:lvl w:ilvl="2">
+      <w:start w:val="1"/>
+      <w:numFmt w:val="bullet"/>
+      <w:lvlText w:val="■"/>
+      <w:lvlJc w:val="left"/>
+      <w:pPr>
+        <w:ind w:left="2160" w:hanging="360"/>
+      </w:pPr>
+      <w:rPr>
+        <w:u w:val="none"/>
+      </w:rPr>
+    </w:lvl>
+    <w:lvl w:ilvl="3">
+      <w:start w:val="1"/>
+      <w:numFmt w:val="bullet"/>
+      <w:lvlText w:val="●"/>
+      <w:lvlJc w:val="left"/>
+      <w:pPr>
+        <w:ind w:left="2880" w:hanging="360"/>
+      </w:pPr>
+      <w:rPr>
+        <w:u w:val="none"/>
+      </w:rPr>
+    </w:lvl>
+    <w:lvl w:ilvl="4">
+      <w:start w:val="1"/>
+      <w:numFmt w:val="bullet"/>
+      <w:lvlText w:val="○"/>
+      <w:lvlJc w:val="left"/>
+      <w:pPr>
+        <w:ind w:left="3600" w:hanging="360"/>
+      </w:pPr>
+      <w:rPr>
+        <w:u w:val="none"/>
+      </w:rPr>
+    </w:lvl>
+    <w:lvl w:ilvl="5">
+      <w:start w:val="1"/>
+      <w:numFmt w:val="bullet"/>
+      <w:lvlText w:val="■"/>
+      <w:lvlJc w:val="left"/>
+      <w:pPr>
+        <w:ind w:left="4320" w:hanging="360"/>
+      </w:pPr>
+      <w:rPr>
+        <w:u w:val="none"/>
+      </w:rPr>
+    </w:lvl>
+    <w:lvl w:ilvl="6">
+      <w:start w:val="1"/>
+      <w:numFmt w:val="bullet"/>
+      <w:lvlText w:val="●"/>
+      <w:lvlJc w:val="left"/>
+      <w:pPr>
+        <w:ind w:left="5040" w:hanging="360"/>
+      </w:pPr>
+      <w:rPr>
+        <w:u w:val="none"/>
+      </w:rPr>
+    </w:lvl>
+    <w:lvl w:ilvl="7">
+      <w:start w:val="1"/>
+      <w:numFmt w:val="bullet"/>
+      <w:lvlText w:val="○"/>
+      <w:lvlJc w:val="left"/>
+      <w:pPr>
+        <w:ind w:left="5760" w:hanging="360"/>
+      </w:pPr>
+      <w:rPr>
+        <w:u w:val="none"/>
+      </w:rPr>
+    </w:lvl>
+    <w:lvl w:ilvl="8">
+      <w:start w:val="1"/>
+      <w:numFmt w:val="bullet"/>
+      <w:lvlText w:val="■"/>
+      <w:lvlJc w:val="left"/>
+      <w:pPr>
+        <w:ind w:left="6480" w:hanging="360"/>
+      </w:pPr>
+      <w:rPr>
+        <w:u w:val="none"/>
+      </w:rPr>
+    </w:lvl>
+  </w:abstractNum>
+  <w:abstractNum w:abstractNumId="2">
+    <w:lvl w:ilvl="0">
+      <w:start w:val="1"/>
+      <w:numFmt w:val="bullet"/>
+      <w:lvlText w:val="●"/>
+      <w:lvlJc w:val="left"/>
+      <w:pPr>
+        <w:ind w:left="720" w:hanging="360"/>
+      </w:pPr>
+      <w:rPr>
         <w:rFonts w:ascii="Arial" w:cs="Arial" w:eastAsia="Arial" w:hAnsi="Arial"/>
         <w:sz w:val="21"/>
         <w:szCs w:val="21"/>
@@ -2755,116 +3695,6 @@
       </w:rPr>
     </w:lvl>
   </w:abstractNum>
-  <w:abstractNum w:abstractNumId="2">
-    <w:lvl w:ilvl="0">
-      <w:start w:val="1"/>
-      <w:numFmt w:val="bullet"/>
-      <w:lvlText w:val="●"/>
-      <w:lvlJc w:val="left"/>
-      <w:pPr>
-        <w:ind w:left="720" w:hanging="360"/>
-      </w:pPr>
-      <w:rPr>
-        <w:u w:val="none"/>
-      </w:rPr>
-    </w:lvl>
-    <w:lvl w:ilvl="1">
-      <w:start w:val="1"/>
-      <w:numFmt w:val="bullet"/>
-      <w:lvlText w:val="○"/>
-      <w:lvlJc w:val="left"/>
-      <w:pPr>
-        <w:ind w:left="1440" w:hanging="360"/>
-      </w:pPr>
-      <w:rPr>
-        <w:u w:val="none"/>
-      </w:rPr>
-    </w:lvl>
-    <w:lvl w:ilvl="2">
-      <w:start w:val="1"/>
-      <w:numFmt w:val="bullet"/>
-      <w:lvlText w:val="■"/>
-      <w:lvlJc w:val="left"/>
-      <w:pPr>
-        <w:ind w:left="2160" w:hanging="360"/>
-      </w:pPr>
-      <w:rPr>
-        <w:u w:val="none"/>
-      </w:rPr>
-    </w:lvl>
-    <w:lvl w:ilvl="3">
-      <w:start w:val="1"/>
-      <w:numFmt w:val="bullet"/>
-      <w:lvlText w:val="●"/>
-      <w:lvlJc w:val="left"/>
-      <w:pPr>
-        <w:ind w:left="2880" w:hanging="360"/>
-      </w:pPr>
-      <w:rPr>
-        <w:u w:val="none"/>
-      </w:rPr>
-    </w:lvl>
-    <w:lvl w:ilvl="4">
-      <w:start w:val="1"/>
-      <w:numFmt w:val="bullet"/>
-      <w:lvlText w:val="○"/>
-      <w:lvlJc w:val="left"/>
-      <w:pPr>
-        <w:ind w:left="3600" w:hanging="360"/>
-      </w:pPr>
-      <w:rPr>
-        <w:u w:val="none"/>
-      </w:rPr>
-    </w:lvl>
-    <w:lvl w:ilvl="5">
-      <w:start w:val="1"/>
-      <w:numFmt w:val="bullet"/>
-      <w:lvlText w:val="■"/>
-      <w:lvlJc w:val="left"/>
-      <w:pPr>
-        <w:ind w:left="4320" w:hanging="360"/>
-      </w:pPr>
-      <w:rPr>
-        <w:u w:val="none"/>
-      </w:rPr>
-    </w:lvl>
-    <w:lvl w:ilvl="6">
-      <w:start w:val="1"/>
-      <w:numFmt w:val="bullet"/>
-      <w:lvlText w:val="●"/>
-      <w:lvlJc w:val="left"/>
-      <w:pPr>
-        <w:ind w:left="5040" w:hanging="360"/>
-      </w:pPr>
-      <w:rPr>
-        <w:u w:val="none"/>
-      </w:rPr>
-    </w:lvl>
-    <w:lvl w:ilvl="7">
-      <w:start w:val="1"/>
-      <w:numFmt w:val="bullet"/>
-      <w:lvlText w:val="○"/>
-      <w:lvlJc w:val="left"/>
-      <w:pPr>
-        <w:ind w:left="5760" w:hanging="360"/>
-      </w:pPr>
-      <w:rPr>
-        <w:u w:val="none"/>
-      </w:rPr>
-    </w:lvl>
-    <w:lvl w:ilvl="8">
-      <w:start w:val="1"/>
-      <w:numFmt w:val="bullet"/>
-      <w:lvlText w:val="■"/>
-      <w:lvlJc w:val="left"/>
-      <w:pPr>
-        <w:ind w:left="6480" w:hanging="360"/>
-      </w:pPr>
-      <w:rPr>
-        <w:u w:val="none"/>
-      </w:rPr>
-    </w:lvl>
-  </w:abstractNum>
   <w:abstractNum w:abstractNumId="3">
     <w:lvl w:ilvl="0">
       <w:start w:val="1"/>
@@ -2985,6 +3815,116 @@
         <w:ind w:left="720" w:hanging="360"/>
       </w:pPr>
       <w:rPr>
+        <w:u w:val="none"/>
+      </w:rPr>
+    </w:lvl>
+    <w:lvl w:ilvl="1">
+      <w:start w:val="1"/>
+      <w:numFmt w:val="bullet"/>
+      <w:lvlText w:val="○"/>
+      <w:lvlJc w:val="left"/>
+      <w:pPr>
+        <w:ind w:left="1440" w:hanging="360"/>
+      </w:pPr>
+      <w:rPr>
+        <w:u w:val="none"/>
+      </w:rPr>
+    </w:lvl>
+    <w:lvl w:ilvl="2">
+      <w:start w:val="1"/>
+      <w:numFmt w:val="bullet"/>
+      <w:lvlText w:val="■"/>
+      <w:lvlJc w:val="left"/>
+      <w:pPr>
+        <w:ind w:left="2160" w:hanging="360"/>
+      </w:pPr>
+      <w:rPr>
+        <w:u w:val="none"/>
+      </w:rPr>
+    </w:lvl>
+    <w:lvl w:ilvl="3">
+      <w:start w:val="1"/>
+      <w:numFmt w:val="bullet"/>
+      <w:lvlText w:val="●"/>
+      <w:lvlJc w:val="left"/>
+      <w:pPr>
+        <w:ind w:left="2880" w:hanging="360"/>
+      </w:pPr>
+      <w:rPr>
+        <w:u w:val="none"/>
+      </w:rPr>
+    </w:lvl>
+    <w:lvl w:ilvl="4">
+      <w:start w:val="1"/>
+      <w:numFmt w:val="bullet"/>
+      <w:lvlText w:val="○"/>
+      <w:lvlJc w:val="left"/>
+      <w:pPr>
+        <w:ind w:left="3600" w:hanging="360"/>
+      </w:pPr>
+      <w:rPr>
+        <w:u w:val="none"/>
+      </w:rPr>
+    </w:lvl>
+    <w:lvl w:ilvl="5">
+      <w:start w:val="1"/>
+      <w:numFmt w:val="bullet"/>
+      <w:lvlText w:val="■"/>
+      <w:lvlJc w:val="left"/>
+      <w:pPr>
+        <w:ind w:left="4320" w:hanging="360"/>
+      </w:pPr>
+      <w:rPr>
+        <w:u w:val="none"/>
+      </w:rPr>
+    </w:lvl>
+    <w:lvl w:ilvl="6">
+      <w:start w:val="1"/>
+      <w:numFmt w:val="bullet"/>
+      <w:lvlText w:val="●"/>
+      <w:lvlJc w:val="left"/>
+      <w:pPr>
+        <w:ind w:left="5040" w:hanging="360"/>
+      </w:pPr>
+      <w:rPr>
+        <w:u w:val="none"/>
+      </w:rPr>
+    </w:lvl>
+    <w:lvl w:ilvl="7">
+      <w:start w:val="1"/>
+      <w:numFmt w:val="bullet"/>
+      <w:lvlText w:val="○"/>
+      <w:lvlJc w:val="left"/>
+      <w:pPr>
+        <w:ind w:left="5760" w:hanging="360"/>
+      </w:pPr>
+      <w:rPr>
+        <w:u w:val="none"/>
+      </w:rPr>
+    </w:lvl>
+    <w:lvl w:ilvl="8">
+      <w:start w:val="1"/>
+      <w:numFmt w:val="bullet"/>
+      <w:lvlText w:val="■"/>
+      <w:lvlJc w:val="left"/>
+      <w:pPr>
+        <w:ind w:left="6480" w:hanging="360"/>
+      </w:pPr>
+      <w:rPr>
+        <w:u w:val="none"/>
+      </w:rPr>
+    </w:lvl>
+  </w:abstractNum>
+  <w:abstractNum w:abstractNumId="5">
+    <w:lvl w:ilvl="0">
+      <w:start w:val="1"/>
+      <w:numFmt w:val="bullet"/>
+      <w:lvlText w:val="●"/>
+      <w:lvlJc w:val="left"/>
+      <w:pPr>
+        <w:ind w:left="720" w:hanging="360"/>
+      </w:pPr>
+      <w:rPr>
         <w:rFonts w:ascii="Arial" w:cs="Arial" w:eastAsia="Arial" w:hAnsi="Arial"/>
         <w:sz w:val="21"/>
         <w:szCs w:val="21"/>
@@ -3097,7 +4037,7 @@
       </w:rPr>
     </w:lvl>
   </w:abstractNum>
-  <w:abstractNum w:abstractNumId="5">
+  <w:abstractNum w:abstractNumId="6">
     <w:lvl w:ilvl="0">
       <w:start w:val="1"/>
       <w:numFmt w:val="bullet"/>
@@ -3221,6 +4161,9 @@
   </w:num>
   <w:num w:numId="5">
     <w:abstractNumId w:val="5"/>
+  </w:num>
+  <w:num w:numId="6">
+    <w:abstractNumId w:val="6"/>
   </w:num>
 </w:numbering>
 </file>
